--- a/EXPORTS/DOCX/niveau3/Dutch/Wereldtentoonstelling1883.docx
+++ b/EXPORTS/DOCX/niveau3/Dutch/Wereldtentoonstelling1883.docx
@@ -100,7 +100,7 @@
       <w:r>
         <w:t>Tekening van het terrein van de Wereldtentoonstelling van 1883 op het plein achter het Rijksmusuem Amsterdam</w:t>
         <w:br/>
-        <w:t>_Het terrein van de Wereldtentoonstelling (J.C. Greive Jr. / Rijksmuseum Amsterdam)_</w:t>
+        <w:t>_Het terrein van de Wereldtentoonstelling_ (J.C. Greive Jr. / Rijksmuseum Amsterdam)</w:t>
       </w:r>
     </w:p>
     <w:p>
